--- a/uploads/psea_safeguarding_toolkit/talent_aquisition/Reference_Check_Form_email.docx
+++ b/uploads/psea_safeguarding_toolkit/talent_aquisition/Reference_Check_Form_email.docx
@@ -1206,7 +1206,6 @@
               <w:outlineLvl w:val="1"/>
               <w:rPr>
                 <w:rFonts w:ascii="Lato" w:hAnsi="Lato" w:cs="Arial"/>
-                <w:b w:val="0"/>
                 <w:sz w:val="20"/>
                 <w:lang w:val="en-AU"/>
               </w:rPr>
@@ -1214,7 +1213,6 @@
             <w:r>
               <w:rPr>
                 <w:rFonts w:ascii="Lato" w:hAnsi="Lato" w:cs="Arial"/>
-                <w:b w:val="0"/>
                 <w:sz w:val="20"/>
                 <w:lang w:val="en-AU"/>
               </w:rPr>
@@ -1259,7 +1257,6 @@
               <w:outlineLvl w:val="1"/>
               <w:rPr>
                 <w:rFonts w:ascii="Lato" w:hAnsi="Lato" w:cs="Arial"/>
-                <w:b w:val="0"/>
                 <w:sz w:val="20"/>
                 <w:lang w:val="en-AU"/>
               </w:rPr>
@@ -1267,7 +1264,6 @@
             <w:r>
               <w:rPr>
                 <w:rFonts w:ascii="Lato" w:hAnsi="Lato" w:cs="Arial"/>
-                <w:b w:val="0"/>
                 <w:sz w:val="20"/>
                 <w:lang w:val="en-AU"/>
               </w:rPr>
@@ -1310,6 +1306,7 @@
             <w:pPr>
               <w:rPr>
                 <w:rFonts w:ascii="Lato" w:hAnsi="Lato" w:cs="Arial"/>
+                <w:b/>
                 <w:sz w:val="20"/>
                 <w:szCs w:val="20"/>
               </w:rPr>
@@ -1317,6 +1314,7 @@
             <w:r>
               <w:rPr>
                 <w:rFonts w:ascii="Lato" w:hAnsi="Lato" w:cs="Arial"/>
+                <w:b/>
                 <w:sz w:val="20"/>
                 <w:szCs w:val="20"/>
               </w:rPr>
@@ -1327,6 +1325,7 @@
             <w:pPr>
               <w:rPr>
                 <w:rFonts w:ascii="Lato" w:hAnsi="Lato" w:cs="Arial"/>
+                <w:b/>
                 <w:sz w:val="20"/>
                 <w:szCs w:val="20"/>
               </w:rPr>
@@ -1334,6 +1333,7 @@
             <w:r>
               <w:rPr>
                 <w:rFonts w:ascii="Lato" w:hAnsi="Lato" w:cs="Arial"/>
+                <w:b/>
                 <w:sz w:val="20"/>
                 <w:szCs w:val="20"/>
               </w:rPr>
@@ -1376,6 +1376,7 @@
             <w:pPr>
               <w:rPr>
                 <w:rFonts w:ascii="Lato" w:hAnsi="Lato" w:cs="Arial"/>
+                <w:b/>
                 <w:color w:val="000000"/>
                 <w:sz w:val="20"/>
                 <w:szCs w:val="20"/>
@@ -1384,6 +1385,7 @@
             <w:r>
               <w:rPr>
                 <w:rFonts w:ascii="Lato" w:hAnsi="Lato" w:cs="Arial"/>
+                <w:b/>
                 <w:color w:val="000000"/>
                 <w:sz w:val="20"/>
                 <w:szCs w:val="20"/>
@@ -1393,6 +1395,7 @@
             <w:r>
               <w:rPr>
                 <w:rFonts w:ascii="Lato" w:hAnsi="Lato" w:cs="Arial"/>
+                <w:b/>
                 <w:color w:val="000000"/>
                 <w:sz w:val="20"/>
                 <w:szCs w:val="20"/>
@@ -1496,14 +1499,17 @@
               </w:tabs>
               <w:rPr>
                 <w:rFonts w:ascii="Lato" w:hAnsi="Lato"/>
+                <w:b/>
                 <w:i/>
                 <w:sz w:val="20"/>
                 <w:szCs w:val="20"/>
               </w:rPr>
             </w:pPr>
+            <w:bookmarkStart w:id="0" w:name="_GoBack" w:colFirst="0" w:colLast="0"/>
             <w:r>
               <w:rPr>
                 <w:rFonts w:ascii="Lato" w:hAnsi="Lato" w:cs="Arial"/>
+                <w:b/>
                 <w:i/>
                 <w:color w:val="00B0F0"/>
                 <w:sz w:val="20"/>
@@ -1515,6 +1521,7 @@
             <w:r>
               <w:rPr>
                 <w:rFonts w:ascii="Lato" w:hAnsi="Lato" w:cs="Arial"/>
+                <w:b/>
                 <w:i/>
                 <w:color w:val="00B0F0"/>
                 <w:sz w:val="20"/>
@@ -1526,6 +1533,7 @@
             <w:r>
               <w:rPr>
                 <w:rFonts w:ascii="Lato" w:hAnsi="Lato" w:cs="Arial"/>
+                <w:b/>
                 <w:i/>
                 <w:color w:val="00B0F0"/>
                 <w:sz w:val="20"/>
@@ -1633,6 +1641,7 @@
               </w:tabs>
               <w:rPr>
                 <w:rFonts w:ascii="Lato" w:hAnsi="Lato"/>
+                <w:b/>
                 <w:sz w:val="20"/>
                 <w:szCs w:val="20"/>
               </w:rPr>
@@ -1641,6 +1650,7 @@
             <w:r>
               <w:rPr>
                 <w:rFonts w:ascii="Lato" w:hAnsi="Lato"/>
+                <w:b/>
                 <w:sz w:val="20"/>
                 <w:szCs w:val="20"/>
               </w:rPr>
@@ -1684,6 +1694,7 @@
             <w:pPr>
               <w:rPr>
                 <w:rFonts w:ascii="Lato" w:hAnsi="Lato" w:cs="Arial"/>
+                <w:b/>
                 <w:sz w:val="20"/>
                 <w:szCs w:val="20"/>
               </w:rPr>
@@ -1691,6 +1702,7 @@
             <w:r>
               <w:rPr>
                 <w:rFonts w:ascii="Lato" w:hAnsi="Lato" w:cs="Arial"/>
+                <w:b/>
                 <w:sz w:val="20"/>
                 <w:szCs w:val="20"/>
               </w:rPr>
@@ -1699,6 +1711,7 @@
             <w:r>
               <w:rPr>
                 <w:rFonts w:ascii="Lato" w:hAnsi="Lato" w:cs="Arial"/>
+                <w:b/>
                 <w:i/>
                 <w:color w:val="00B0F0"/>
                 <w:sz w:val="20"/>
@@ -1743,6 +1756,7 @@
             <w:pPr>
               <w:rPr>
                 <w:rFonts w:ascii="Lato" w:hAnsi="Lato" w:cs="Arial"/>
+                <w:b/>
                 <w:color w:val="FF0000"/>
                 <w:sz w:val="20"/>
                 <w:szCs w:val="20"/>
@@ -1751,6 +1765,7 @@
             <w:r>
               <w:rPr>
                 <w:rFonts w:ascii="Lato" w:hAnsi="Lato" w:cs="Arial"/>
+                <w:b/>
                 <w:sz w:val="20"/>
                 <w:szCs w:val="20"/>
               </w:rPr>
@@ -1759,6 +1774,7 @@
             <w:r>
               <w:rPr>
                 <w:rFonts w:ascii="Lato" w:hAnsi="Lato" w:cs="Arial"/>
+                <w:b/>
                 <w:i/>
                 <w:color w:val="00B0F0"/>
                 <w:sz w:val="20"/>
@@ -1803,6 +1819,7 @@
             <w:pPr>
               <w:rPr>
                 <w:rFonts w:ascii="Lato" w:hAnsi="Lato" w:cs="Arial"/>
+                <w:b/>
                 <w:sz w:val="20"/>
                 <w:szCs w:val="20"/>
               </w:rPr>
@@ -1810,6 +1827,7 @@
             <w:r>
               <w:rPr>
                 <w:rFonts w:ascii="Lato" w:hAnsi="Lato" w:cs="Arial"/>
+                <w:b/>
                 <w:sz w:val="20"/>
                 <w:szCs w:val="20"/>
               </w:rPr>
@@ -1836,6 +1854,42 @@
                 <w:szCs w:val="20"/>
               </w:rPr>
             </w:pPr>
+          </w:p>
+        </w:tc>
+      </w:tr>
+      <w:bookmarkEnd w:id="0"/>
+      <w:tr>
+        <w:trPr>
+          <w:trHeight w:val="302"/>
+        </w:trPr>
+        <w:tc>
+          <w:tcPr>
+            <w:tcW w:w="9576" w:type="dxa"/>
+            <w:gridSpan w:val="5"/>
+            <w:shd w:val="clear" w:color="auto" w:fill="005FB6" w:themeFill="accent2"/>
+            <w:vAlign w:val="center"/>
+          </w:tcPr>
+          <w:p>
+            <w:pPr>
+              <w:tabs>
+                <w:tab w:val="left" w:pos="1005"/>
+              </w:tabs>
+              <w:rPr>
+                <w:rFonts w:ascii="Lato" w:hAnsi="Lato"/>
+                <w:b/>
+                <w:sz w:val="20"/>
+                <w:szCs w:val="20"/>
+              </w:rPr>
+            </w:pPr>
+            <w:r>
+              <w:rPr>
+                <w:rFonts w:ascii="Lato" w:hAnsi="Lato"/>
+                <w:b/>
+                <w:sz w:val="20"/>
+                <w:szCs w:val="20"/>
+              </w:rPr>
+              <w:t>Reason for separation</w:t>
+            </w:r>
           </w:p>
         </w:tc>
       </w:tr>
@@ -1847,30 +1901,164 @@
           <w:tcPr>
             <w:tcW w:w="9576" w:type="dxa"/>
             <w:gridSpan w:val="5"/>
-            <w:shd w:val="clear" w:color="auto" w:fill="005FB6" w:themeFill="accent2"/>
-            <w:vAlign w:val="center"/>
-          </w:tcPr>
-          <w:p>
-            <w:pPr>
-              <w:tabs>
-                <w:tab w:val="left" w:pos="1005"/>
-              </w:tabs>
-              <w:rPr>
-                <w:rFonts w:ascii="Lato" w:hAnsi="Lato"/>
-                <w:b/>
-                <w:sz w:val="20"/>
-                <w:szCs w:val="20"/>
-              </w:rPr>
-            </w:pPr>
-            <w:r>
-              <w:rPr>
-                <w:rFonts w:ascii="Lato" w:hAnsi="Lato"/>
-                <w:b/>
-                <w:sz w:val="20"/>
-                <w:szCs w:val="20"/>
-              </w:rPr>
-              <w:t>Reason for separation</w:t>
-            </w:r>
+            <w:shd w:val="clear" w:color="auto" w:fill="auto"/>
+            <w:vAlign w:val="center"/>
+          </w:tcPr>
+          <w:p>
+            <w:pPr>
+              <w:rPr>
+                <w:rFonts w:ascii="Lato" w:hAnsi="Lato"/>
+                <w:sz w:val="20"/>
+                <w:szCs w:val="20"/>
+              </w:rPr>
+            </w:pPr>
+            <w:r>
+              <w:rPr>
+                <w:rFonts w:ascii="Lato" w:hAnsi="Lato"/>
+                <w:b/>
+                <w:sz w:val="20"/>
+                <w:szCs w:val="20"/>
+              </w:rPr>
+              <w:t>Voluntary</w:t>
+            </w:r>
+            <w:r>
+              <w:rPr>
+                <w:rFonts w:ascii="Lato" w:hAnsi="Lato"/>
+                <w:sz w:val="20"/>
+                <w:szCs w:val="20"/>
+              </w:rPr>
+              <w:t xml:space="preserve">   </w:t>
+            </w:r>
+            <w:r>
+              <w:rPr>
+                <w:rFonts w:ascii="Lato" w:hAnsi="Lato"/>
+                <w:sz w:val="20"/>
+                <w:szCs w:val="20"/>
+              </w:rPr>
+              <w:sym w:font="Wingdings" w:char="F06F"/>
+            </w:r>
+            <w:r>
+              <w:rPr>
+                <w:rFonts w:ascii="Lato" w:hAnsi="Lato"/>
+                <w:sz w:val="20"/>
+                <w:szCs w:val="20"/>
+              </w:rPr>
+              <w:t xml:space="preserve">              </w:t>
+            </w:r>
+          </w:p>
+          <w:p>
+            <w:pPr>
+              <w:rPr>
+                <w:rFonts w:ascii="Lato" w:hAnsi="Lato"/>
+                <w:b/>
+                <w:sz w:val="20"/>
+                <w:szCs w:val="20"/>
+              </w:rPr>
+            </w:pPr>
+          </w:p>
+          <w:p>
+            <w:pPr>
+              <w:rPr>
+                <w:rFonts w:ascii="Lato" w:hAnsi="Lato"/>
+                <w:sz w:val="20"/>
+                <w:szCs w:val="20"/>
+              </w:rPr>
+            </w:pPr>
+            <w:r>
+              <w:rPr>
+                <w:rFonts w:ascii="Lato" w:hAnsi="Lato"/>
+                <w:b/>
+                <w:sz w:val="20"/>
+                <w:szCs w:val="20"/>
+              </w:rPr>
+              <w:t xml:space="preserve">Involuntary </w:t>
+            </w:r>
+            <w:r>
+              <w:rPr>
+                <w:rFonts w:ascii="Lato" w:hAnsi="Lato"/>
+                <w:sz w:val="20"/>
+                <w:szCs w:val="20"/>
+              </w:rPr>
+              <w:t xml:space="preserve"> </w:t>
+            </w:r>
+            <w:r>
+              <w:rPr>
+                <w:rFonts w:ascii="Lato" w:hAnsi="Lato"/>
+                <w:sz w:val="20"/>
+                <w:szCs w:val="20"/>
+              </w:rPr>
+              <w:sym w:font="Wingdings" w:char="F06F"/>
+            </w:r>
+            <w:r>
+              <w:rPr>
+                <w:rFonts w:ascii="Lato" w:hAnsi="Lato"/>
+                <w:sz w:val="20"/>
+                <w:szCs w:val="20"/>
+              </w:rPr>
+              <w:t xml:space="preserve">                    </w:t>
+            </w:r>
+          </w:p>
+          <w:p>
+            <w:pPr>
+              <w:rPr>
+                <w:rFonts w:ascii="Lato" w:hAnsi="Lato"/>
+                <w:b/>
+                <w:sz w:val="20"/>
+                <w:szCs w:val="20"/>
+              </w:rPr>
+            </w:pPr>
+          </w:p>
+          <w:p>
+            <w:pPr>
+              <w:rPr>
+                <w:rFonts w:ascii="Lato" w:hAnsi="Lato"/>
+                <w:sz w:val="20"/>
+                <w:szCs w:val="20"/>
+              </w:rPr>
+            </w:pPr>
+            <w:r>
+              <w:rPr>
+                <w:rFonts w:ascii="Lato" w:hAnsi="Lato"/>
+                <w:b/>
+                <w:sz w:val="20"/>
+                <w:szCs w:val="20"/>
+              </w:rPr>
+              <w:t>Other (specify)</w:t>
+            </w:r>
+            <w:r>
+              <w:rPr>
+                <w:rFonts w:ascii="Lato" w:hAnsi="Lato"/>
+                <w:sz w:val="20"/>
+                <w:szCs w:val="20"/>
+              </w:rPr>
+              <w:t xml:space="preserve"> </w:t>
+            </w:r>
+            <w:r>
+              <w:rPr>
+                <w:rFonts w:ascii="Lato" w:hAnsi="Lato"/>
+                <w:sz w:val="20"/>
+                <w:szCs w:val="20"/>
+              </w:rPr>
+              <w:sym w:font="Wingdings" w:char="F06F"/>
+            </w:r>
+          </w:p>
+          <w:p>
+            <w:pPr>
+              <w:rPr>
+                <w:rFonts w:ascii="Lato" w:hAnsi="Lato"/>
+                <w:sz w:val="20"/>
+                <w:szCs w:val="20"/>
+              </w:rPr>
+            </w:pPr>
+          </w:p>
+          <w:p>
+            <w:pPr>
+              <w:rPr>
+                <w:rFonts w:ascii="Lato" w:hAnsi="Lato"/>
+                <w:sz w:val="20"/>
+                <w:szCs w:val="20"/>
+              </w:rPr>
+            </w:pPr>
           </w:p>
         </w:tc>
       </w:tr>
@@ -1882,81 +2070,52 @@
           <w:tcPr>
             <w:tcW w:w="9576" w:type="dxa"/>
             <w:gridSpan w:val="5"/>
-            <w:shd w:val="clear" w:color="auto" w:fill="auto"/>
-            <w:vAlign w:val="center"/>
-          </w:tcPr>
-          <w:p>
-            <w:pPr>
-              <w:rPr>
-                <w:rFonts w:ascii="Lato" w:hAnsi="Lato"/>
-                <w:sz w:val="20"/>
-                <w:szCs w:val="20"/>
-              </w:rPr>
-            </w:pPr>
-            <w:r>
-              <w:rPr>
-                <w:rFonts w:ascii="Lato" w:hAnsi="Lato"/>
-                <w:b/>
-                <w:sz w:val="20"/>
-                <w:szCs w:val="20"/>
-              </w:rPr>
-              <w:t>Voluntary</w:t>
-            </w:r>
-            <w:r>
-              <w:rPr>
-                <w:rFonts w:ascii="Lato" w:hAnsi="Lato"/>
-                <w:sz w:val="20"/>
-                <w:szCs w:val="20"/>
-              </w:rPr>
-              <w:t xml:space="preserve">   </w:t>
-            </w:r>
-            <w:r>
-              <w:rPr>
-                <w:rFonts w:ascii="Lato" w:hAnsi="Lato"/>
-                <w:sz w:val="20"/>
-                <w:szCs w:val="20"/>
-              </w:rPr>
-              <w:sym w:font="Wingdings" w:char="F06F"/>
-            </w:r>
-            <w:r>
-              <w:rPr>
-                <w:rFonts w:ascii="Lato" w:hAnsi="Lato"/>
-                <w:sz w:val="20"/>
-                <w:szCs w:val="20"/>
-              </w:rPr>
-              <w:t xml:space="preserve">              </w:t>
-            </w:r>
-          </w:p>
-          <w:p>
-            <w:pPr>
-              <w:rPr>
-                <w:rFonts w:ascii="Lato" w:hAnsi="Lato"/>
-                <w:b/>
-                <w:sz w:val="20"/>
-                <w:szCs w:val="20"/>
-              </w:rPr>
-            </w:pPr>
-          </w:p>
-          <w:p>
-            <w:pPr>
-              <w:rPr>
-                <w:rFonts w:ascii="Lato" w:hAnsi="Lato"/>
-                <w:sz w:val="20"/>
-                <w:szCs w:val="20"/>
-              </w:rPr>
-            </w:pPr>
-            <w:r>
-              <w:rPr>
-                <w:rFonts w:ascii="Lato" w:hAnsi="Lato"/>
-                <w:b/>
-                <w:sz w:val="20"/>
-                <w:szCs w:val="20"/>
-              </w:rPr>
-              <w:t xml:space="preserve">Involuntary </w:t>
-            </w:r>
-            <w:r>
-              <w:rPr>
-                <w:rFonts w:ascii="Lato" w:hAnsi="Lato"/>
+            <w:shd w:val="clear" w:color="auto" w:fill="005FB6" w:themeFill="accent2"/>
+            <w:vAlign w:val="center"/>
+          </w:tcPr>
+          <w:p>
+            <w:pPr>
+              <w:jc w:val="both"/>
+              <w:rPr>
+                <w:rFonts w:ascii="Lato" w:hAnsi="Lato"/>
+                <w:b/>
+                <w:color w:val="FFFFFF" w:themeColor="background1"/>
+                <w:sz w:val="20"/>
+                <w:szCs w:val="20"/>
+              </w:rPr>
+            </w:pPr>
+            <w:r>
+              <w:rPr>
+                <w:rFonts w:ascii="Lato" w:hAnsi="Lato"/>
+                <w:b/>
+                <w:color w:val="FFFFFF" w:themeColor="background1"/>
+                <w:sz w:val="20"/>
+                <w:szCs w:val="20"/>
+              </w:rPr>
+              <w:lastRenderedPageBreak/>
+              <w:t>SAFEGUARDING (</w:t>
+            </w:r>
+            <w:r>
+              <w:rPr>
+                <w:color w:val="FFFFFF" w:themeColor="background1"/>
+                <w:sz w:val="20"/>
+                <w:szCs w:val="20"/>
+              </w:rPr>
+              <w:t xml:space="preserve">applies to the range of measures put in place to protect the people we come into contact with through programs, operations and presence in communities in which we work; protecting </w:t>
+            </w:r>
+            <w:proofErr w:type="spellStart"/>
+            <w:r>
+              <w:rPr>
+                <w:color w:val="FFFFFF" w:themeColor="background1"/>
+                <w:sz w:val="20"/>
+                <w:szCs w:val="20"/>
+              </w:rPr>
+              <w:t>peoples</w:t>
+            </w:r>
+            <w:proofErr w:type="spellEnd"/>
+            <w:r>
+              <w:rPr>
+                <w:color w:val="FFFFFF" w:themeColor="background1"/>
                 <w:sz w:val="20"/>
                 <w:szCs w:val="20"/>
               </w:rPr>
@@ -1964,121 +2123,11 @@
             </w:r>
             <w:r>
               <w:rPr>
-                <w:rFonts w:ascii="Lato" w:hAnsi="Lato"/>
-                <w:sz w:val="20"/>
-                <w:szCs w:val="20"/>
-              </w:rPr>
-              <w:sym w:font="Wingdings" w:char="F06F"/>
-            </w:r>
-            <w:r>
-              <w:rPr>
-                <w:rFonts w:ascii="Lato" w:hAnsi="Lato"/>
-                <w:sz w:val="20"/>
-                <w:szCs w:val="20"/>
-              </w:rPr>
-              <w:t xml:space="preserve">                    </w:t>
-            </w:r>
-          </w:p>
-          <w:p>
-            <w:pPr>
-              <w:rPr>
-                <w:rFonts w:ascii="Lato" w:hAnsi="Lato"/>
-                <w:b/>
-                <w:sz w:val="20"/>
-                <w:szCs w:val="20"/>
-              </w:rPr>
-            </w:pPr>
-          </w:p>
-          <w:p>
-            <w:pPr>
-              <w:rPr>
-                <w:rFonts w:ascii="Lato" w:hAnsi="Lato"/>
-                <w:sz w:val="20"/>
-                <w:szCs w:val="20"/>
-              </w:rPr>
-            </w:pPr>
-            <w:r>
-              <w:rPr>
-                <w:rFonts w:ascii="Lato" w:hAnsi="Lato"/>
-                <w:b/>
-                <w:sz w:val="20"/>
-                <w:szCs w:val="20"/>
-              </w:rPr>
-              <w:t>Other (specify)</w:t>
-            </w:r>
-            <w:r>
-              <w:rPr>
-                <w:rFonts w:ascii="Lato" w:hAnsi="Lato"/>
-                <w:sz w:val="20"/>
-                <w:szCs w:val="20"/>
-              </w:rPr>
-              <w:t xml:space="preserve"> </w:t>
-            </w:r>
-            <w:r>
-              <w:rPr>
-                <w:rFonts w:ascii="Lato" w:hAnsi="Lato"/>
-                <w:sz w:val="20"/>
-                <w:szCs w:val="20"/>
-              </w:rPr>
-              <w:sym w:font="Wingdings" w:char="F06F"/>
-            </w:r>
-          </w:p>
-          <w:p>
-            <w:pPr>
-              <w:rPr>
-                <w:rFonts w:ascii="Lato" w:hAnsi="Lato"/>
-                <w:sz w:val="20"/>
-                <w:szCs w:val="20"/>
-              </w:rPr>
-            </w:pPr>
-          </w:p>
-          <w:p>
-            <w:pPr>
-              <w:rPr>
-                <w:rFonts w:ascii="Lato" w:hAnsi="Lato"/>
-                <w:sz w:val="20"/>
-                <w:szCs w:val="20"/>
-              </w:rPr>
-            </w:pPr>
-          </w:p>
-        </w:tc>
-      </w:tr>
-      <w:tr>
-        <w:trPr>
-          <w:trHeight w:val="302"/>
-        </w:trPr>
-        <w:tc>
-          <w:tcPr>
-            <w:tcW w:w="9576" w:type="dxa"/>
-            <w:gridSpan w:val="5"/>
-            <w:shd w:val="clear" w:color="auto" w:fill="005FB6" w:themeFill="accent2"/>
-            <w:vAlign w:val="center"/>
-          </w:tcPr>
-          <w:p>
-            <w:pPr>
-              <w:tabs>
-                <w:tab w:val="left" w:pos="1005"/>
-              </w:tabs>
-              <w:spacing w:line="276" w:lineRule="auto"/>
-              <w:rPr>
-                <w:rFonts w:ascii="Lato" w:hAnsi="Lato"/>
-                <w:b/>
-                <w:bCs/>
-                <w:color w:val="FF0000"/>
-                <w:sz w:val="20"/>
-                <w:szCs w:val="20"/>
-              </w:rPr>
-            </w:pPr>
-            <w:r>
-              <w:rPr>
-                <w:rFonts w:ascii="Lato" w:hAnsi="Lato"/>
-                <w:b/>
                 <w:color w:val="FFFFFF" w:themeColor="background1"/>
                 <w:sz w:val="20"/>
                 <w:szCs w:val="20"/>
               </w:rPr>
-              <w:lastRenderedPageBreak/>
-              <w:t>SAFEGUARDING:</w:t>
+              <w:t>health, wellbeing and human rights and enabling them to live free from harm, abuse and neglect)</w:t>
             </w:r>
           </w:p>
         </w:tc>
@@ -2121,7 +2170,25 @@
                 <w:sz w:val="20"/>
                 <w:szCs w:val="20"/>
               </w:rPr>
-              <w:t>Safeguarding, Child safeguarding and Protection from Sexual Exploitation and Abuse</w:t>
+              <w:t xml:space="preserve">Safeguarding, </w:t>
+            </w:r>
+            <w:r>
+              <w:rPr>
+                <w:rFonts w:ascii="Lato" w:hAnsi="Lato"/>
+                <w:b/>
+                <w:sz w:val="20"/>
+                <w:szCs w:val="20"/>
+              </w:rPr>
+              <w:t>Protection from Sexual Exploitation and Abuse</w:t>
+            </w:r>
+            <w:r>
+              <w:rPr>
+                <w:rFonts w:ascii="Lato" w:hAnsi="Lato"/>
+                <w:b/>
+                <w:sz w:val="20"/>
+                <w:szCs w:val="20"/>
+              </w:rPr>
+              <w:t xml:space="preserve"> and Code of Conduct?</w:t>
             </w:r>
           </w:p>
         </w:tc>
@@ -2201,7 +2268,78 @@
                 <w:sz w:val="20"/>
                 <w:szCs w:val="20"/>
               </w:rPr>
-              <w:t xml:space="preserve">                   </w:t>
+              <w:t xml:space="preserve">          </w:t>
+            </w:r>
+          </w:p>
+          <w:p>
+            <w:pPr>
+              <w:tabs>
+                <w:tab w:val="left" w:pos="6885"/>
+              </w:tabs>
+              <w:rPr>
+                <w:rFonts w:ascii="Lato" w:hAnsi="Lato"/>
+                <w:b/>
+                <w:sz w:val="20"/>
+                <w:szCs w:val="20"/>
+              </w:rPr>
+            </w:pPr>
+          </w:p>
+          <w:p>
+            <w:pPr>
+              <w:tabs>
+                <w:tab w:val="left" w:pos="6885"/>
+              </w:tabs>
+              <w:rPr>
+                <w:rFonts w:ascii="Lato" w:hAnsi="Lato"/>
+                <w:b/>
+                <w:sz w:val="20"/>
+                <w:szCs w:val="20"/>
+              </w:rPr>
+            </w:pPr>
+            <w:r>
+              <w:rPr>
+                <w:rFonts w:ascii="Lato" w:hAnsi="Lato"/>
+                <w:noProof/>
+                <w:sz w:val="20"/>
+                <w:szCs w:val="20"/>
+              </w:rPr>
+              <w:t xml:space="preserve">If yes above, </w:t>
+            </w:r>
+            <w:r>
+              <w:rPr>
+                <w:rFonts w:ascii="Lato" w:hAnsi="Lato"/>
+                <w:noProof/>
+                <w:sz w:val="20"/>
+                <w:szCs w:val="20"/>
+              </w:rPr>
+              <w:t xml:space="preserve">please </w:t>
+            </w:r>
+            <w:r>
+              <w:rPr>
+                <w:rFonts w:ascii="Lato" w:hAnsi="Lato"/>
+                <w:noProof/>
+                <w:sz w:val="20"/>
+                <w:szCs w:val="20"/>
+              </w:rPr>
+              <w:t>give more information</w:t>
+            </w:r>
+            <w:r>
+              <w:rPr>
+                <w:rFonts w:ascii="Lato" w:hAnsi="Lato"/>
+                <w:noProof/>
+                <w:sz w:val="20"/>
+                <w:szCs w:val="20"/>
+              </w:rPr>
+              <w:t xml:space="preserve"> here:</w:t>
+            </w:r>
+            <w:r>
+              <w:rPr>
+                <w:rFonts w:ascii="Lato" w:hAnsi="Lato"/>
+                <w:b/>
+                <w:sz w:val="20"/>
+                <w:szCs w:val="20"/>
+              </w:rPr>
+              <w:t xml:space="preserve">         </w:t>
             </w:r>
           </w:p>
         </w:tc>
@@ -2503,7 +2641,7 @@
       </w:tr>
       <w:tr>
         <w:trPr>
-          <w:trHeight w:val="1862"/>
+          <w:trHeight w:val="1385"/>
         </w:trPr>
         <w:tc>
           <w:tcPr>
@@ -2537,20 +2675,7 @@
                 <w:szCs w:val="20"/>
                 <w:lang w:val="en-US" w:eastAsia="en-GB"/>
               </w:rPr>
-              <w:t>If the answer abo</w:t>
-            </w:r>
-            <w:bookmarkStart w:id="0" w:name="_GoBack"/>
-            <w:bookmarkEnd w:id="0"/>
-            <w:r>
-              <w:rPr>
-                <w:rFonts w:ascii="Lato" w:eastAsiaTheme="minorEastAsia" w:hAnsi="Lato" w:cstheme="minorBidi"/>
-                <w:b/>
-                <w:bCs/>
-                <w:sz w:val="20"/>
-                <w:szCs w:val="20"/>
-                <w:lang w:val="en-US" w:eastAsia="en-GB"/>
-              </w:rPr>
-              <w:t>ve was yes, was a disciplinary measure imposed on the candidate:</w:t>
+              <w:t>If the answer above was yes, was a disciplinary measure imposed on the candidate:</w:t>
             </w:r>
           </w:p>
         </w:tc>
@@ -2704,8 +2829,45 @@
                 <w:sz w:val="20"/>
                 <w:szCs w:val="20"/>
               </w:rPr>
-              <w:t xml:space="preserve">  Yes, the disciplinary measure was (and the date): </w:t>
-            </w:r>
+              <w:t xml:space="preserve">  Yes, the disciplinary measure was</w:t>
+            </w:r>
+            <w:r>
+              <w:rPr>
+                <w:rFonts w:ascii="Lato" w:hAnsi="Lato"/>
+                <w:noProof/>
+                <w:sz w:val="20"/>
+                <w:szCs w:val="20"/>
+              </w:rPr>
+              <w:t xml:space="preserve"> ______</w:t>
+            </w:r>
+            <w:r>
+              <w:rPr>
+                <w:rFonts w:ascii="Lato" w:hAnsi="Lato"/>
+                <w:noProof/>
+                <w:sz w:val="20"/>
+                <w:szCs w:val="20"/>
+              </w:rPr>
+              <w:t xml:space="preserve"> (and the date)</w:t>
+            </w:r>
+            <w:r>
+              <w:rPr>
+                <w:rFonts w:ascii="Lato" w:hAnsi="Lato"/>
+                <w:noProof/>
+                <w:sz w:val="20"/>
+                <w:szCs w:val="20"/>
+              </w:rPr>
+              <w:t>_____</w:t>
+            </w:r>
+          </w:p>
+          <w:p>
+            <w:pPr>
+              <w:rPr>
+                <w:rFonts w:ascii="Lato" w:hAnsi="Lato"/>
+                <w:noProof/>
+                <w:sz w:val="20"/>
+                <w:szCs w:val="20"/>
+              </w:rPr>
+            </w:pPr>
           </w:p>
           <w:p>
             <w:pPr>
@@ -2779,35 +2941,25 @@
               </w:rPr>
               <w:t xml:space="preserve">  I cannot provide an answer for the following reasons: </w:t>
             </w:r>
-          </w:p>
-          <w:p>
-            <w:pPr>
-              <w:rPr>
-                <w:rFonts w:ascii="Lato" w:hAnsi="Lato"/>
-                <w:noProof/>
-                <w:sz w:val="20"/>
-                <w:szCs w:val="20"/>
-              </w:rPr>
-            </w:pPr>
-          </w:p>
-          <w:p>
-            <w:pPr>
-              <w:rPr>
-                <w:rFonts w:ascii="Lato" w:hAnsi="Lato"/>
-                <w:noProof/>
-                <w:sz w:val="20"/>
-                <w:szCs w:val="20"/>
-              </w:rPr>
-            </w:pPr>
-            <w:r>
-              <w:rPr>
-                <w:rFonts w:ascii="Lato" w:hAnsi="Lato"/>
-                <w:noProof/>
-                <w:sz w:val="20"/>
-                <w:szCs w:val="20"/>
-              </w:rPr>
-              <w:t>Based one the above answer, please write the reasons/ comments here:</w:t>
-            </w:r>
+            <w:r>
+              <w:rPr>
+                <w:rFonts w:ascii="Lato" w:hAnsi="Lato"/>
+                <w:noProof/>
+                <w:sz w:val="20"/>
+                <w:szCs w:val="20"/>
+              </w:rPr>
+              <w:t>________</w:t>
+            </w:r>
+          </w:p>
+          <w:p>
+            <w:pPr>
+              <w:rPr>
+                <w:rFonts w:ascii="Lato" w:hAnsi="Lato"/>
+                <w:noProof/>
+                <w:sz w:val="20"/>
+                <w:szCs w:val="20"/>
+              </w:rPr>
+            </w:pPr>
           </w:p>
         </w:tc>
       </w:tr>
@@ -3084,6 +3236,80 @@
               </w:rPr>
             </w:pPr>
           </w:p>
+          <w:p>
+            <w:pPr>
+              <w:rPr>
+                <w:rFonts w:ascii="Lato" w:hAnsi="Lato"/>
+                <w:noProof/>
+                <w:sz w:val="20"/>
+                <w:szCs w:val="20"/>
+              </w:rPr>
+            </w:pPr>
+            <w:r>
+              <w:rPr>
+                <w:rFonts w:ascii="Lato" w:hAnsi="Lato"/>
+                <w:noProof/>
+                <w:sz w:val="20"/>
+                <w:szCs w:val="20"/>
+              </w:rPr>
+              <w:t xml:space="preserve">If yes above, </w:t>
+            </w:r>
+            <w:r>
+              <w:rPr>
+                <w:rFonts w:ascii="Lato" w:hAnsi="Lato"/>
+                <w:noProof/>
+                <w:sz w:val="20"/>
+                <w:szCs w:val="20"/>
+              </w:rPr>
+              <w:t xml:space="preserve">please </w:t>
+            </w:r>
+            <w:r>
+              <w:rPr>
+                <w:rFonts w:ascii="Lato" w:hAnsi="Lato"/>
+                <w:noProof/>
+                <w:sz w:val="20"/>
+                <w:szCs w:val="20"/>
+              </w:rPr>
+              <w:t>give more information</w:t>
+            </w:r>
+            <w:r>
+              <w:rPr>
+                <w:rFonts w:ascii="Lato" w:hAnsi="Lato"/>
+                <w:noProof/>
+                <w:sz w:val="20"/>
+                <w:szCs w:val="20"/>
+              </w:rPr>
+              <w:t xml:space="preserve"> here:</w:t>
+            </w:r>
+            <w:r>
+              <w:rPr>
+                <w:rFonts w:ascii="Lato" w:hAnsi="Lato"/>
+                <w:noProof/>
+                <w:sz w:val="20"/>
+                <w:szCs w:val="20"/>
+              </w:rPr>
+              <w:t>_________________</w:t>
+            </w:r>
+          </w:p>
+          <w:p>
+            <w:pPr>
+              <w:rPr>
+                <w:rFonts w:ascii="Lato" w:hAnsi="Lato"/>
+                <w:noProof/>
+                <w:sz w:val="20"/>
+                <w:szCs w:val="20"/>
+              </w:rPr>
+            </w:pPr>
+            <w:r>
+              <w:rPr>
+                <w:rFonts w:ascii="Lato" w:hAnsi="Lato"/>
+                <w:b/>
+                <w:sz w:val="20"/>
+                <w:szCs w:val="20"/>
+              </w:rPr>
+              <w:t xml:space="preserve">         </w:t>
+            </w:r>
+          </w:p>
         </w:tc>
       </w:tr>
       <w:tr>
@@ -3093,61 +3319,6 @@
         <w:tc>
           <w:tcPr>
             <w:tcW w:w="3595" w:type="dxa"/>
-            <w:shd w:val="clear" w:color="auto" w:fill="auto"/>
-            <w:vAlign w:val="center"/>
-          </w:tcPr>
-          <w:p>
-            <w:pPr>
-              <w:tabs>
-                <w:tab w:val="left" w:pos="6885"/>
-              </w:tabs>
-              <w:rPr>
-                <w:rFonts w:ascii="Lato" w:hAnsi="Lato"/>
-                <w:b/>
-                <w:sz w:val="20"/>
-                <w:szCs w:val="20"/>
-              </w:rPr>
-            </w:pPr>
-            <w:r>
-              <w:rPr>
-                <w:rFonts w:ascii="Lato" w:hAnsi="Lato"/>
-                <w:b/>
-                <w:sz w:val="20"/>
-                <w:szCs w:val="20"/>
-              </w:rPr>
-              <w:t>If yes to the above question please provide further details</w:t>
-            </w:r>
-          </w:p>
-        </w:tc>
-        <w:tc>
-          <w:tcPr>
-            <w:tcW w:w="5981" w:type="dxa"/>
-            <w:gridSpan w:val="4"/>
-            <w:shd w:val="clear" w:color="auto" w:fill="auto"/>
-            <w:vAlign w:val="center"/>
-          </w:tcPr>
-          <w:p>
-            <w:pPr>
-              <w:tabs>
-                <w:tab w:val="left" w:pos="6885"/>
-              </w:tabs>
-              <w:rPr>
-                <w:rFonts w:ascii="Lato" w:hAnsi="Lato"/>
-                <w:b/>
-                <w:sz w:val="20"/>
-                <w:szCs w:val="20"/>
-              </w:rPr>
-            </w:pPr>
-          </w:p>
-        </w:tc>
-      </w:tr>
-      <w:tr>
-        <w:trPr>
-          <w:trHeight w:val="302"/>
-        </w:trPr>
-        <w:tc>
-          <w:tcPr>
-            <w:tcW w:w="3595" w:type="dxa"/>
             <w:vMerge w:val="restart"/>
             <w:shd w:val="clear" w:color="auto" w:fill="auto"/>
             <w:vAlign w:val="center"/>
@@ -3312,7 +3483,16 @@
                 <w:sz w:val="20"/>
                 <w:szCs w:val="20"/>
               </w:rPr>
-              <w:t>Why?</w:t>
+              <w:t>If No, w</w:t>
+            </w:r>
+            <w:r>
+              <w:rPr>
+                <w:rFonts w:ascii="Lato" w:hAnsi="Lato"/>
+                <w:b/>
+                <w:sz w:val="20"/>
+                <w:szCs w:val="20"/>
+              </w:rPr>
+              <w:t>hy?</w:t>
             </w:r>
           </w:p>
         </w:tc>
@@ -4790,19 +4970,10 @@
 </file>
 
 <file path=customXml/item2.xml><?xml version="1.0" encoding="utf-8"?>
-<?mso-contentType ?>
-<FormTemplates xmlns="http://schemas.microsoft.com/sharepoint/v3/contenttype/forms">
-  <Display>DocumentLibraryForm</Display>
-  <Edit>DocumentLibraryForm</Edit>
-  <New>DocumentLibraryForm</New>
-</FormTemplates>
-</file>
-
-<file path=customXml/item3.xml><?xml version="1.0" encoding="utf-8"?>
-<ct:contentTypeSchema xmlns:ct="http://schemas.microsoft.com/office/2006/metadata/contentType" xmlns:ma="http://schemas.microsoft.com/office/2006/metadata/properties/metaAttributes" ct:_="" ma:_="" ma:contentTypeName="Document" ma:contentTypeID="0x010100E1A72AF8B92BCB45B2EE3CD76CC33D8E" ma:contentTypeVersion="8" ma:contentTypeDescription="Create a new document." ma:contentTypeScope="" ma:versionID="4b9e34fbb5358cdad02cad0b76ff3194">
-  <xsd:schema xmlns:xsd="http://www.w3.org/2001/XMLSchema" xmlns:xs="http://www.w3.org/2001/XMLSchema" xmlns:p="http://schemas.microsoft.com/office/2006/metadata/properties" xmlns:ns2="2effaaee-4f77-4dd1-b7a7-384623e73ac9" xmlns:ns3="e6cb5f43-9f62-4e5e-a961-edfc36cdff03" targetNamespace="http://schemas.microsoft.com/office/2006/metadata/properties" ma:root="true" ma:fieldsID="c243d4e50a2a496c08a81b9fc241000e" ns2:_="" ns3:_="">
-    <xsd:import namespace="2effaaee-4f77-4dd1-b7a7-384623e73ac9"/>
-    <xsd:import namespace="e6cb5f43-9f62-4e5e-a961-edfc36cdff03"/>
+<ct:contentTypeSchema xmlns:ct="http://schemas.microsoft.com/office/2006/metadata/contentType" xmlns:ma="http://schemas.microsoft.com/office/2006/metadata/properties/metaAttributes" ct:_="" ma:_="" ma:contentTypeName="Document" ma:contentTypeID="0x0101008880048E3798CC4F8D0EBAA0C9D9723E" ma:contentTypeVersion="12" ma:contentTypeDescription="Create a new document." ma:contentTypeScope="" ma:versionID="7cdc1870ad95b8823134b2ba23a1441c">
+  <xsd:schema xmlns:xsd="http://www.w3.org/2001/XMLSchema" xmlns:xs="http://www.w3.org/2001/XMLSchema" xmlns:p="http://schemas.microsoft.com/office/2006/metadata/properties" xmlns:ns2="0eb55b92-a537-4c30-9b79-7e9d15537eb9" xmlns:ns3="f621f5db-278e-4a3c-909a-cad3b7491cc0" targetNamespace="http://schemas.microsoft.com/office/2006/metadata/properties" ma:root="true" ma:fieldsID="ef1d10196ec7dbeaba6b4f87f64c59de" ns2:_="" ns3:_="">
+    <xsd:import namespace="0eb55b92-a537-4c30-9b79-7e9d15537eb9"/>
+    <xsd:import namespace="f621f5db-278e-4a3c-909a-cad3b7491cc0"/>
     <xsd:element name="properties">
       <xsd:complexType>
         <xsd:sequence>
@@ -4811,11 +4982,16 @@
               <xsd:all>
                 <xsd:element ref="ns2:MediaServiceMetadata" minOccurs="0"/>
                 <xsd:element ref="ns2:MediaServiceFastMetadata" minOccurs="0"/>
-                <xsd:element ref="ns2:MediaServiceAutoTags" minOccurs="0"/>
+                <xsd:element ref="ns2:MediaServiceAutoKeyPoints" minOccurs="0"/>
+                <xsd:element ref="ns2:MediaServiceKeyPoints" minOccurs="0"/>
                 <xsd:element ref="ns3:SharedWithUsers" minOccurs="0"/>
                 <xsd:element ref="ns3:SharedWithDetails" minOccurs="0"/>
-                <xsd:element ref="ns2:MediaServiceAutoKeyPoints" minOccurs="0"/>
-                <xsd:element ref="ns2:MediaServiceKeyPoints" minOccurs="0"/>
+                <xsd:element ref="ns2:MediaServiceDateTaken" minOccurs="0"/>
+                <xsd:element ref="ns2:MediaServiceAutoTags" minOccurs="0"/>
+                <xsd:element ref="ns2:MediaServiceOCR" minOccurs="0"/>
+                <xsd:element ref="ns2:MediaServiceGenerationTime" minOccurs="0"/>
+                <xsd:element ref="ns2:MediaServiceEventHashCode" minOccurs="0"/>
+                <xsd:element ref="ns2:MediaServiceLocation" minOccurs="0"/>
               </xsd:all>
             </xsd:complexType>
           </xsd:element>
@@ -4823,7 +4999,7 @@
       </xsd:complexType>
     </xsd:element>
   </xsd:schema>
-  <xsd:schema xmlns:xsd="http://www.w3.org/2001/XMLSchema" xmlns:xs="http://www.w3.org/2001/XMLSchema" xmlns:dms="http://schemas.microsoft.com/office/2006/documentManagement/types" xmlns:pc="http://schemas.microsoft.com/office/infopath/2007/PartnerControls" targetNamespace="2effaaee-4f77-4dd1-b7a7-384623e73ac9" elementFormDefault="qualified">
+  <xsd:schema xmlns:xsd="http://www.w3.org/2001/XMLSchema" xmlns:xs="http://www.w3.org/2001/XMLSchema" xmlns:dms="http://schemas.microsoft.com/office/2006/documentManagement/types" xmlns:pc="http://schemas.microsoft.com/office/infopath/2007/PartnerControls" targetNamespace="0eb55b92-a537-4c30-9b79-7e9d15537eb9" elementFormDefault="qualified">
     <xsd:import namespace="http://schemas.microsoft.com/office/2006/documentManagement/types"/>
     <xsd:import namespace="http://schemas.microsoft.com/office/infopath/2007/PartnerControls"/>
     <xsd:element name="MediaServiceMetadata" ma:index="8" nillable="true" ma:displayName="MediaServiceMetadata" ma:hidden="true" ma:internalName="MediaServiceMetadata" ma:readOnly="true">
@@ -4836,28 +5012,55 @@
         <xsd:restriction base="dms:Note"/>
       </xsd:simpleType>
     </xsd:element>
-    <xsd:element name="MediaServiceAutoTags" ma:index="10" nillable="true" ma:displayName="Tags" ma:internalName="MediaServiceAutoTags" ma:readOnly="true">
-      <xsd:simpleType>
-        <xsd:restriction base="dms:Text"/>
-      </xsd:simpleType>
-    </xsd:element>
-    <xsd:element name="MediaServiceAutoKeyPoints" ma:index="13" nillable="true" ma:displayName="MediaServiceAutoKeyPoints" ma:hidden="true" ma:internalName="MediaServiceAutoKeyPoints" ma:readOnly="true">
+    <xsd:element name="MediaServiceAutoKeyPoints" ma:index="10" nillable="true" ma:displayName="MediaServiceAutoKeyPoints" ma:hidden="true" ma:internalName="MediaServiceAutoKeyPoints" ma:readOnly="true">
       <xsd:simpleType>
         <xsd:restriction base="dms:Note"/>
       </xsd:simpleType>
     </xsd:element>
-    <xsd:element name="MediaServiceKeyPoints" ma:index="14" nillable="true" ma:displayName="KeyPoints" ma:internalName="MediaServiceKeyPoints" ma:readOnly="true">
+    <xsd:element name="MediaServiceKeyPoints" ma:index="11" nillable="true" ma:displayName="KeyPoints" ma:internalName="MediaServiceKeyPoints" ma:readOnly="true">
       <xsd:simpleType>
         <xsd:restriction base="dms:Note">
           <xsd:maxLength value="255"/>
         </xsd:restriction>
       </xsd:simpleType>
     </xsd:element>
+    <xsd:element name="MediaServiceDateTaken" ma:index="14" nillable="true" ma:displayName="MediaServiceDateTaken" ma:hidden="true" ma:internalName="MediaServiceDateTaken" ma:readOnly="true">
+      <xsd:simpleType>
+        <xsd:restriction base="dms:Text"/>
+      </xsd:simpleType>
+    </xsd:element>
+    <xsd:element name="MediaServiceAutoTags" ma:index="15" nillable="true" ma:displayName="Tags" ma:internalName="MediaServiceAutoTags" ma:readOnly="true">
+      <xsd:simpleType>
+        <xsd:restriction base="dms:Text"/>
+      </xsd:simpleType>
+    </xsd:element>
+    <xsd:element name="MediaServiceOCR" ma:index="16" nillable="true" ma:displayName="Extracted Text" ma:internalName="MediaServiceOCR" ma:readOnly="true">
+      <xsd:simpleType>
+        <xsd:restriction base="dms:Note">
+          <xsd:maxLength value="255"/>
+        </xsd:restriction>
+      </xsd:simpleType>
+    </xsd:element>
+    <xsd:element name="MediaServiceGenerationTime" ma:index="17" nillable="true" ma:displayName="MediaServiceGenerationTime" ma:hidden="true" ma:internalName="MediaServiceGenerationTime" ma:readOnly="true">
+      <xsd:simpleType>
+        <xsd:restriction base="dms:Text"/>
+      </xsd:simpleType>
+    </xsd:element>
+    <xsd:element name="MediaServiceEventHashCode" ma:index="18" nillable="true" ma:displayName="MediaServiceEventHashCode" ma:hidden="true" ma:internalName="MediaServiceEventHashCode" ma:readOnly="true">
+      <xsd:simpleType>
+        <xsd:restriction base="dms:Text"/>
+      </xsd:simpleType>
+    </xsd:element>
+    <xsd:element name="MediaServiceLocation" ma:index="19" nillable="true" ma:displayName="Location" ma:internalName="MediaServiceLocation" ma:readOnly="true">
+      <xsd:simpleType>
+        <xsd:restriction base="dms:Text"/>
+      </xsd:simpleType>
+    </xsd:element>
   </xsd:schema>
-  <xsd:schema xmlns:xsd="http://www.w3.org/2001/XMLSchema" xmlns:xs="http://www.w3.org/2001/XMLSchema" xmlns:dms="http://schemas.microsoft.com/office/2006/documentManagement/types" xmlns:pc="http://schemas.microsoft.com/office/infopath/2007/PartnerControls" targetNamespace="e6cb5f43-9f62-4e5e-a961-edfc36cdff03" elementFormDefault="qualified">
+  <xsd:schema xmlns:xsd="http://www.w3.org/2001/XMLSchema" xmlns:xs="http://www.w3.org/2001/XMLSchema" xmlns:dms="http://schemas.microsoft.com/office/2006/documentManagement/types" xmlns:pc="http://schemas.microsoft.com/office/infopath/2007/PartnerControls" targetNamespace="f621f5db-278e-4a3c-909a-cad3b7491cc0" elementFormDefault="qualified">
     <xsd:import namespace="http://schemas.microsoft.com/office/2006/documentManagement/types"/>
     <xsd:import namespace="http://schemas.microsoft.com/office/infopath/2007/PartnerControls"/>
-    <xsd:element name="SharedWithUsers" ma:index="11" nillable="true" ma:displayName="Shared With" ma:internalName="SharedWithUsers" ma:readOnly="true">
+    <xsd:element name="SharedWithUsers" ma:index="12" nillable="true" ma:displayName="Shared With" ma:internalName="SharedWithUsers" ma:readOnly="true">
       <xsd:complexType>
         <xsd:complexContent>
           <xsd:extension base="dms:UserMulti">
@@ -4876,7 +5079,7 @@
         </xsd:complexContent>
       </xsd:complexType>
     </xsd:element>
-    <xsd:element name="SharedWithDetails" ma:index="12" nillable="true" ma:displayName="Shared With Details" ma:internalName="SharedWithDetails" ma:readOnly="true">
+    <xsd:element name="SharedWithDetails" ma:index="13" nillable="true" ma:displayName="Shared With Details" ma:internalName="SharedWithDetails" ma:readOnly="true">
       <xsd:simpleType>
         <xsd:restriction base="dms:Note">
           <xsd:maxLength value="255"/>
@@ -4893,8 +5096,8 @@
         <xsd:element ref="dc:creator" minOccurs="0" maxOccurs="1"/>
         <xsd:element ref="dcterms:created" minOccurs="0" maxOccurs="1"/>
         <xsd:element ref="dc:identifier" minOccurs="0" maxOccurs="1"/>
-        <xsd:element name="contentType" minOccurs="0" maxOccurs="1" type="xsd:string" ma:index="4" ma:displayName="Content Type"/>
-        <xsd:element ref="dc:title" minOccurs="0" maxOccurs="1" ma:index="3" ma:displayName="Title"/>
+        <xsd:element name="contentType" minOccurs="0" maxOccurs="1" type="xsd:string" ma:index="0" ma:displayName="Content Type"/>
+        <xsd:element ref="dc:title" minOccurs="0" maxOccurs="1" ma:index="4" ma:displayName="Title"/>
         <xsd:element ref="dc:subject" minOccurs="0" maxOccurs="1"/>
         <xsd:element ref="dc:description" minOccurs="0" maxOccurs="1"/>
         <xsd:element name="keywords" minOccurs="0" maxOccurs="1" type="xsd:string"/>
@@ -4983,6 +5186,15 @@
 </ct:contentTypeSchema>
 </file>
 
+<file path=customXml/item3.xml><?xml version="1.0" encoding="utf-8"?>
+<?mso-contentType ?>
+<FormTemplates xmlns="http://schemas.microsoft.com/sharepoint/v3/contenttype/forms">
+  <Display>DocumentLibraryForm</Display>
+  <Edit>DocumentLibraryForm</Edit>
+  <New>DocumentLibraryForm</New>
+</FormTemplates>
+</file>
+
 <file path=customXml/item4.xml><?xml version="1.0" encoding="utf-8"?>
 <b:Sources xmlns:b="http://schemas.openxmlformats.org/officeDocument/2006/bibliography" xmlns="http://schemas.openxmlformats.org/officeDocument/2006/bibliography" SelectedStyle="\APA.XSL" StyleName="APA Fifth Edition"/>
 </file>
@@ -4997,22 +5209,14 @@
 </file>
 
 <file path=customXml/itemProps2.xml><?xml version="1.0" encoding="utf-8"?>
-<ds:datastoreItem xmlns:ds="http://schemas.openxmlformats.org/officeDocument/2006/customXml" ds:itemID="{5F4CD1CA-AC30-4E2B-BE82-D39D66D4E0AB}">
-  <ds:schemaRefs>
-    <ds:schemaRef ds:uri="http://schemas.microsoft.com/sharepoint/v3/contenttype/forms"/>
-  </ds:schemaRefs>
-</ds:datastoreItem>
-</file>
-
-<file path=customXml/itemProps3.xml><?xml version="1.0" encoding="utf-8"?>
-<ds:datastoreItem xmlns:ds="http://schemas.openxmlformats.org/officeDocument/2006/customXml" ds:itemID="{6D688B99-FC45-4551-8B43-82208C111288}">
+<ds:datastoreItem xmlns:ds="http://schemas.openxmlformats.org/officeDocument/2006/customXml" ds:itemID="{8F89459E-9670-4A09-9008-241501C75F24}">
   <ds:schemaRefs>
     <ds:schemaRef ds:uri="http://schemas.microsoft.com/office/2006/metadata/contentType"/>
     <ds:schemaRef ds:uri="http://schemas.microsoft.com/office/2006/metadata/properties/metaAttributes"/>
     <ds:schemaRef ds:uri="http://www.w3.org/2001/XMLSchema"/>
     <ds:schemaRef ds:uri="http://schemas.microsoft.com/office/2006/metadata/properties"/>
-    <ds:schemaRef ds:uri="2effaaee-4f77-4dd1-b7a7-384623e73ac9"/>
-    <ds:schemaRef ds:uri="e6cb5f43-9f62-4e5e-a961-edfc36cdff03"/>
+    <ds:schemaRef ds:uri="0eb55b92-a537-4c30-9b79-7e9d15537eb9"/>
+    <ds:schemaRef ds:uri="f621f5db-278e-4a3c-909a-cad3b7491cc0"/>
     <ds:schemaRef ds:uri="http://schemas.microsoft.com/office/2006/documentManagement/types"/>
     <ds:schemaRef ds:uri="http://schemas.microsoft.com/office/infopath/2007/PartnerControls"/>
     <ds:schemaRef ds:uri="http://schemas.openxmlformats.org/package/2006/metadata/core-properties"/>
@@ -5023,8 +5227,16 @@
 </ds:datastoreItem>
 </file>
 
+<file path=customXml/itemProps3.xml><?xml version="1.0" encoding="utf-8"?>
+<ds:datastoreItem xmlns:ds="http://schemas.openxmlformats.org/officeDocument/2006/customXml" ds:itemID="{5F4CD1CA-AC30-4E2B-BE82-D39D66D4E0AB}">
+  <ds:schemaRefs>
+    <ds:schemaRef ds:uri="http://schemas.microsoft.com/sharepoint/v3/contenttype/forms"/>
+  </ds:schemaRefs>
+</ds:datastoreItem>
+</file>
+
 <file path=customXml/itemProps4.xml><?xml version="1.0" encoding="utf-8"?>
-<ds:datastoreItem xmlns:ds="http://schemas.openxmlformats.org/officeDocument/2006/customXml" ds:itemID="{43510102-4CA9-4AEC-9EE0-B463B30CECC7}">
+<ds:datastoreItem xmlns:ds="http://schemas.openxmlformats.org/officeDocument/2006/customXml" ds:itemID="{E418C8AA-0483-4D65-A36A-154C49CADB11}">
   <ds:schemaRefs>
     <ds:schemaRef ds:uri="http://schemas.openxmlformats.org/officeDocument/2006/bibliography"/>
   </ds:schemaRefs>
